--- a/Lab5/SomtoOkoye_Lab5.docx
+++ b/Lab5/SomtoOkoye_Lab5.docx
@@ -32,19 +32,7 @@
           <w:rFonts w:ascii="Calibri" w:hAnsi="Calibri" w:cs="Calibri"/>
         </w:rPr>
         <w:tab/>
-        <w:t xml:space="preserve">Lab 5 was an extension of the previous two labs. For this lab, I implemented two additional algorithms for the travelling salesman problem. The </w:t>
-      </w:r>
-      <w:r>
-        <w:rPr>
-          <w:rFonts w:ascii="Calibri" w:hAnsi="Calibri" w:cs="Calibri"/>
-        </w:rPr>
-        <w:t>Simulated Annealing (SA) and Particle Swarm Optimization</w:t>
-      </w:r>
-      <w:r>
-        <w:rPr>
-          <w:rFonts w:ascii="Calibri" w:hAnsi="Calibri" w:cs="Calibri"/>
-        </w:rPr>
-        <w:t xml:space="preserve"> (PSO). Simulated Annealing just like genetic algorithm, is a meta-heuristic</w:t>
+        <w:t>Lab 5 was an extension of the previous two labs. For this lab, I implemented two additional algorithms for the travelling salesman problem. The Simulated Annealing (SA) and Particle Swarm Optimization (PSO). Simulated Annealing just like genetic algorithm, is a meta-heuristic</w:t>
       </w:r>
       <w:r>
         <w:rPr>
@@ -244,23 +232,7 @@
           <w:rFonts w:ascii="Calibri" w:hAnsi="Calibri" w:cs="Calibri"/>
           <w:color w:val="000000"/>
         </w:rPr>
-        <w:t xml:space="preserve">” of the move, which is the amount </w:t>
-      </w:r>
-      <w:proofErr w:type="spellStart"/>
-      <w:r>
-        <w:rPr>
-          <w:rFonts w:ascii="Calibri" w:hAnsi="Calibri" w:cs="Calibri"/>
-          <w:color w:val="000000"/>
-        </w:rPr>
-        <w:t>deltaE</w:t>
-      </w:r>
-      <w:proofErr w:type="spellEnd"/>
-      <w:r>
-        <w:rPr>
-          <w:rFonts w:ascii="Calibri" w:hAnsi="Calibri" w:cs="Calibri"/>
-          <w:color w:val="000000"/>
-        </w:rPr>
-        <w:t xml:space="preserve"> by which the solution is worsened (i.e., energy is increased.)</w:t>
+        <w:t>” of the move, which is the amount deltaE by which the solution is worsened (i.e., energy is increased.)</w:t>
       </w:r>
       <w:r>
         <w:rPr>
@@ -293,78 +265,12 @@
           <w:color w:val="000000"/>
         </w:rPr>
       </w:pPr>
-      <w:proofErr w:type="spellStart"/>
-      <w:proofErr w:type="gramStart"/>
-      <w:r>
-        <w:rPr>
-          <w:rFonts w:ascii="Calibri" w:hAnsi="Calibri" w:cs="Calibri"/>
-          <w:color w:val="000000"/>
-        </w:rPr>
-        <w:t>Prob</w:t>
-      </w:r>
-      <w:proofErr w:type="spellEnd"/>
-      <w:r>
-        <w:rPr>
-          <w:rFonts w:ascii="Calibri" w:hAnsi="Calibri" w:cs="Calibri"/>
-          <w:color w:val="000000"/>
-        </w:rPr>
-        <w:t>(</w:t>
-      </w:r>
-      <w:proofErr w:type="gramEnd"/>
-      <w:r>
-        <w:rPr>
-          <w:rFonts w:ascii="Calibri" w:hAnsi="Calibri" w:cs="Calibri"/>
-          <w:color w:val="000000"/>
-        </w:rPr>
-        <w:t xml:space="preserve">accepting uphill move) ~ 1 - </w:t>
-      </w:r>
-      <w:proofErr w:type="spellStart"/>
-      <w:r>
-        <w:rPr>
-          <w:rFonts w:ascii="Calibri" w:hAnsi="Calibri" w:cs="Calibri"/>
-          <w:color w:val="000000"/>
-        </w:rPr>
-        <w:t>exp</w:t>
-      </w:r>
-      <w:proofErr w:type="spellEnd"/>
-      <w:r>
-        <w:rPr>
-          <w:rFonts w:ascii="Calibri" w:hAnsi="Calibri" w:cs="Calibri"/>
-          <w:color w:val="000000"/>
-        </w:rPr>
-        <w:t>(</w:t>
-      </w:r>
-      <w:proofErr w:type="spellStart"/>
-      <w:r>
-        <w:rPr>
-          <w:rFonts w:ascii="Calibri" w:hAnsi="Calibri" w:cs="Calibri"/>
-          <w:color w:val="000000"/>
-        </w:rPr>
-        <w:t>deltaE</w:t>
-      </w:r>
-      <w:proofErr w:type="spellEnd"/>
-      <w:r>
-        <w:rPr>
-          <w:rFonts w:ascii="Calibri" w:hAnsi="Calibri" w:cs="Calibri"/>
-          <w:color w:val="000000"/>
-        </w:rPr>
-        <w:t xml:space="preserve"> / </w:t>
-      </w:r>
-      <w:proofErr w:type="spellStart"/>
-      <w:r>
-        <w:rPr>
-          <w:rFonts w:ascii="Calibri" w:hAnsi="Calibri" w:cs="Calibri"/>
-          <w:color w:val="000000"/>
-        </w:rPr>
-        <w:t>kT</w:t>
-      </w:r>
-      <w:proofErr w:type="spellEnd"/>
-      <w:r>
-        <w:rPr>
-          <w:rFonts w:ascii="Calibri" w:hAnsi="Calibri" w:cs="Calibri"/>
-          <w:color w:val="000000"/>
-        </w:rPr>
-        <w:t>)</w:t>
+      <w:r>
+        <w:rPr>
+          <w:rFonts w:ascii="Calibri" w:hAnsi="Calibri" w:cs="Calibri"/>
+          <w:color w:val="000000"/>
+        </w:rPr>
+        <w:t>Prob(accepting uphill move) ~ 1 - exp(deltaE / kT)</w:t>
       </w:r>
     </w:p>
     <w:p>
@@ -377,7 +283,6 @@
           <w:color w:val="000000" w:themeColor="text1"/>
         </w:rPr>
       </w:pPr>
-      <w:proofErr w:type="spellStart"/>
       <w:r>
         <w:rPr>
           <w:rFonts w:ascii="Calibri" w:hAnsi="Calibri" w:cs="Calibri"/>
@@ -385,9 +290,8 @@
           <w:color w:val="000000" w:themeColor="text1"/>
           <w:highlight w:val="yellow"/>
         </w:rPr>
-        <w:t>deltaE</w:t>
-      </w:r>
-      <w:proofErr w:type="spellEnd"/>
+        <w:t>deltaE = eval(tem) - eval(num)</w:t>
+      </w:r>
       <w:r>
         <w:rPr>
           <w:rFonts w:ascii="Calibri" w:hAnsi="Calibri" w:cs="Calibri"/>
@@ -395,9 +299,8 @@
           <w:color w:val="000000" w:themeColor="text1"/>
           <w:highlight w:val="yellow"/>
         </w:rPr>
-        <w:t xml:space="preserve"> = </w:t>
-      </w:r>
-      <w:proofErr w:type="spellStart"/>
+        <w:t>;</w:t>
+      </w:r>
       <w:r>
         <w:rPr>
           <w:rFonts w:ascii="Calibri" w:hAnsi="Calibri" w:cs="Calibri"/>
@@ -405,9 +308,8 @@
           <w:color w:val="000000" w:themeColor="text1"/>
           <w:highlight w:val="yellow"/>
         </w:rPr>
-        <w:t>eval</w:t>
-      </w:r>
-      <w:proofErr w:type="spellEnd"/>
+        <w:br/>
+      </w:r>
       <w:r>
         <w:rPr>
           <w:rFonts w:ascii="Calibri" w:hAnsi="Calibri" w:cs="Calibri"/>
@@ -415,9 +317,8 @@
           <w:color w:val="000000" w:themeColor="text1"/>
           <w:highlight w:val="yellow"/>
         </w:rPr>
-        <w:t>(</w:t>
-      </w:r>
-      <w:proofErr w:type="spellStart"/>
+        <w:t>deltaE /= T;</w:t>
+      </w:r>
       <w:r>
         <w:rPr>
           <w:rFonts w:ascii="Calibri" w:hAnsi="Calibri" w:cs="Calibri"/>
@@ -425,9 +326,9 @@
           <w:color w:val="000000" w:themeColor="text1"/>
           <w:highlight w:val="yellow"/>
         </w:rPr>
-        <w:t>tem</w:t>
-      </w:r>
-      <w:proofErr w:type="spellEnd"/>
+        <w:br/>
+        <w:t>prob = 1 / (1 + exp(-1*deltaE));</w:t>
+      </w:r>
       <w:r>
         <w:rPr>
           <w:rFonts w:ascii="Calibri" w:hAnsi="Calibri" w:cs="Calibri"/>
@@ -435,194 +336,8 @@
           <w:color w:val="000000" w:themeColor="text1"/>
           <w:highlight w:val="yellow"/>
         </w:rPr>
-        <w:t xml:space="preserve">) - </w:t>
-      </w:r>
-      <w:proofErr w:type="spellStart"/>
-      <w:r>
-        <w:rPr>
-          <w:rFonts w:ascii="Calibri" w:hAnsi="Calibri" w:cs="Calibri"/>
-          <w:b/>
-          <w:color w:val="000000" w:themeColor="text1"/>
-          <w:highlight w:val="yellow"/>
-        </w:rPr>
-        <w:t>eval</w:t>
-      </w:r>
-      <w:proofErr w:type="spellEnd"/>
-      <w:r>
-        <w:rPr>
-          <w:rFonts w:ascii="Calibri" w:hAnsi="Calibri" w:cs="Calibri"/>
-          <w:b/>
-          <w:color w:val="000000" w:themeColor="text1"/>
-          <w:highlight w:val="yellow"/>
-        </w:rPr>
-        <w:t>(num)</w:t>
-      </w:r>
-      <w:r>
-        <w:rPr>
-          <w:rFonts w:ascii="Calibri" w:hAnsi="Calibri" w:cs="Calibri"/>
-          <w:b/>
-          <w:color w:val="000000" w:themeColor="text1"/>
-          <w:highlight w:val="yellow"/>
-        </w:rPr>
-        <w:t>;</w:t>
-      </w:r>
-      <w:r>
-        <w:rPr>
-          <w:rFonts w:ascii="Calibri" w:hAnsi="Calibri" w:cs="Calibri"/>
-          <w:b/>
-          <w:color w:val="000000" w:themeColor="text1"/>
-          <w:highlight w:val="yellow"/>
-        </w:rPr>
         <w:br/>
-      </w:r>
-      <w:proofErr w:type="spellStart"/>
-      <w:r>
-        <w:rPr>
-          <w:rFonts w:ascii="Calibri" w:hAnsi="Calibri" w:cs="Calibri"/>
-          <w:b/>
-          <w:color w:val="000000" w:themeColor="text1"/>
-          <w:highlight w:val="yellow"/>
-        </w:rPr>
-        <w:t>deltaE</w:t>
-      </w:r>
-      <w:proofErr w:type="spellEnd"/>
-      <w:r>
-        <w:rPr>
-          <w:rFonts w:ascii="Calibri" w:hAnsi="Calibri" w:cs="Calibri"/>
-          <w:b/>
-          <w:color w:val="000000" w:themeColor="text1"/>
-          <w:highlight w:val="yellow"/>
-        </w:rPr>
-        <w:t xml:space="preserve"> /= T;</w:t>
-      </w:r>
-      <w:r>
-        <w:rPr>
-          <w:rFonts w:ascii="Calibri" w:hAnsi="Calibri" w:cs="Calibri"/>
-          <w:b/>
-          <w:color w:val="000000" w:themeColor="text1"/>
-          <w:highlight w:val="yellow"/>
-        </w:rPr>
-        <w:br/>
-      </w:r>
-      <w:proofErr w:type="spellStart"/>
-      <w:r>
-        <w:rPr>
-          <w:rFonts w:ascii="Calibri" w:hAnsi="Calibri" w:cs="Calibri"/>
-          <w:b/>
-          <w:color w:val="000000" w:themeColor="text1"/>
-          <w:highlight w:val="yellow"/>
-        </w:rPr>
-        <w:t>prob</w:t>
-      </w:r>
-      <w:proofErr w:type="spellEnd"/>
-      <w:r>
-        <w:rPr>
-          <w:rFonts w:ascii="Calibri" w:hAnsi="Calibri" w:cs="Calibri"/>
-          <w:b/>
-          <w:color w:val="000000" w:themeColor="text1"/>
-          <w:highlight w:val="yellow"/>
-        </w:rPr>
-        <w:t xml:space="preserve"> = 1 / (1 + </w:t>
-      </w:r>
-      <w:proofErr w:type="spellStart"/>
-      <w:r>
-        <w:rPr>
-          <w:rFonts w:ascii="Calibri" w:hAnsi="Calibri" w:cs="Calibri"/>
-          <w:b/>
-          <w:color w:val="000000" w:themeColor="text1"/>
-          <w:highlight w:val="yellow"/>
-        </w:rPr>
-        <w:t>exp</w:t>
-      </w:r>
-      <w:proofErr w:type="spellEnd"/>
-      <w:r>
-        <w:rPr>
-          <w:rFonts w:ascii="Calibri" w:hAnsi="Calibri" w:cs="Calibri"/>
-          <w:b/>
-          <w:color w:val="000000" w:themeColor="text1"/>
-          <w:highlight w:val="yellow"/>
-        </w:rPr>
-        <w:t>(-1*</w:t>
-      </w:r>
-      <w:proofErr w:type="spellStart"/>
-      <w:r>
-        <w:rPr>
-          <w:rFonts w:ascii="Calibri" w:hAnsi="Calibri" w:cs="Calibri"/>
-          <w:b/>
-          <w:color w:val="000000" w:themeColor="text1"/>
-          <w:highlight w:val="yellow"/>
-        </w:rPr>
-        <w:t>deltaE</w:t>
-      </w:r>
-      <w:proofErr w:type="spellEnd"/>
-      <w:r>
-        <w:rPr>
-          <w:rFonts w:ascii="Calibri" w:hAnsi="Calibri" w:cs="Calibri"/>
-          <w:b/>
-          <w:color w:val="000000" w:themeColor="text1"/>
-          <w:highlight w:val="yellow"/>
-        </w:rPr>
-        <w:t>));</w:t>
-      </w:r>
-      <w:r>
-        <w:rPr>
-          <w:rFonts w:ascii="Calibri" w:hAnsi="Calibri" w:cs="Calibri"/>
-          <w:b/>
-          <w:color w:val="000000" w:themeColor="text1"/>
-          <w:highlight w:val="yellow"/>
-        </w:rPr>
-        <w:br/>
-      </w:r>
-      <w:proofErr w:type="spellStart"/>
-      <w:r>
-        <w:rPr>
-          <w:rFonts w:ascii="Calibri" w:hAnsi="Calibri" w:cs="Calibri"/>
-          <w:b/>
-          <w:color w:val="000000" w:themeColor="text1"/>
-          <w:highlight w:val="yellow"/>
-        </w:rPr>
-        <w:t>expP</w:t>
-      </w:r>
-      <w:proofErr w:type="spellEnd"/>
-      <w:r>
-        <w:rPr>
-          <w:rFonts w:ascii="Calibri" w:hAnsi="Calibri" w:cs="Calibri"/>
-          <w:b/>
-          <w:color w:val="000000" w:themeColor="text1"/>
-          <w:highlight w:val="yellow"/>
-        </w:rPr>
-        <w:t xml:space="preserve"> = </w:t>
-      </w:r>
-      <w:proofErr w:type="spellStart"/>
-      <w:proofErr w:type="gramStart"/>
-      <w:r>
-        <w:rPr>
-          <w:rFonts w:ascii="Calibri" w:hAnsi="Calibri" w:cs="Calibri"/>
-          <w:b/>
-          <w:color w:val="000000" w:themeColor="text1"/>
-          <w:highlight w:val="yellow"/>
-        </w:rPr>
-        <w:t>randProb</w:t>
-      </w:r>
-      <w:proofErr w:type="spellEnd"/>
-      <w:r>
-        <w:rPr>
-          <w:rFonts w:ascii="Calibri" w:hAnsi="Calibri" w:cs="Calibri"/>
-          <w:b/>
-          <w:color w:val="000000" w:themeColor="text1"/>
-          <w:highlight w:val="yellow"/>
-        </w:rPr>
-        <w:t>(</w:t>
-      </w:r>
-      <w:proofErr w:type="gramEnd"/>
-      <w:r>
-        <w:rPr>
-          <w:rFonts w:ascii="Calibri" w:hAnsi="Calibri" w:cs="Calibri"/>
-          <w:b/>
-          <w:color w:val="000000" w:themeColor="text1"/>
-          <w:highlight w:val="yellow"/>
-        </w:rPr>
-        <w:t>);</w:t>
+        <w:t>expP = randProb();</w:t>
       </w:r>
     </w:p>
     <w:p>
@@ -645,23 +360,7 @@
           <w:rFonts w:ascii="Calibri" w:hAnsi="Calibri" w:cs="Calibri"/>
           <w:color w:val="000000"/>
         </w:rPr>
-        <w:t xml:space="preserve"> is analogous to temperature in an annealing system.  At higher values of T, uphill moves are more likely to occur.  As </w:t>
-      </w:r>
-      <w:proofErr w:type="spellStart"/>
-      <w:r>
-        <w:rPr>
-          <w:rFonts w:ascii="Calibri" w:hAnsi="Calibri" w:cs="Calibri"/>
-          <w:color w:val="000000"/>
-        </w:rPr>
-        <w:t>T</w:t>
-      </w:r>
-      <w:proofErr w:type="spellEnd"/>
-      <w:r>
-        <w:rPr>
-          <w:rFonts w:ascii="Calibri" w:hAnsi="Calibri" w:cs="Calibri"/>
-          <w:color w:val="000000"/>
-        </w:rPr>
-        <w:t xml:space="preserve"> </w:t>
+        <w:t xml:space="preserve"> is analogous to temperature in an annealing system.  At higher values of T, uphill moves are more likely to occur.  As T </w:t>
       </w:r>
       <w:r>
         <w:rPr>
@@ -909,15 +608,7 @@
           <w:rFonts w:ascii="Calibri" w:hAnsi="Calibri" w:cs="Calibri"/>
           <w:color w:val="222222"/>
         </w:rPr>
-        <w:t xml:space="preserve">If </w:t>
-      </w:r>
-      <w:proofErr w:type="spellStart"/>
-      <w:r>
-        <w:rPr>
-          <w:rFonts w:ascii="Calibri" w:hAnsi="Calibri" w:cs="Calibri"/>
-          <w:color w:val="222222"/>
-        </w:rPr>
-        <w:t>c</w:t>
+        <w:t>If c</w:t>
       </w:r>
       <w:r>
         <w:rPr>
@@ -927,7 +618,6 @@
         </w:rPr>
         <w:t>new</w:t>
       </w:r>
-      <w:proofErr w:type="spellEnd"/>
       <w:r>
         <w:rPr>
           <w:rFonts w:ascii="Calibri" w:hAnsi="Calibri" w:cs="Calibri"/>
@@ -993,13 +683,27 @@
           <w:rFonts w:ascii="Calibri" w:hAnsi="Calibri" w:cs="Calibri"/>
           <w:color w:val="222222"/>
         </w:rPr>
-        <w:t xml:space="preserve">For my particle swarm optimization technique, I initialize the population starting with 1000, for uniformity with the other algorithms and for comparison purposes. The maximum velocity set for my algorithm is 50, but this is modifiable and can be changed in my definition file. For the </w:t>
+        <w:t xml:space="preserve">For my particle swarm optimization technique, I initialize the population starting with 1000, for uniformity with the other algorithms and for comparison purposes. The maximum velocity set for my algorithm is 50, but this is modifiable and can be changed in my </w:t>
       </w:r>
       <w:r>
         <w:rPr>
           <w:rFonts w:ascii="Calibri" w:hAnsi="Calibri" w:cs="Calibri"/>
           <w:color w:val="222222"/>
         </w:rPr>
+        <w:t>implementation</w:t>
+      </w:r>
+      <w:r>
+        <w:rPr>
+          <w:rFonts w:ascii="Calibri" w:hAnsi="Calibri" w:cs="Calibri"/>
+          <w:color w:val="222222"/>
+        </w:rPr>
+        <w:t xml:space="preserve"> file. For the </w:t>
+      </w:r>
+      <w:r>
+        <w:rPr>
+          <w:rFonts w:ascii="Calibri" w:hAnsi="Calibri" w:cs="Calibri"/>
+          <w:color w:val="222222"/>
+        </w:rPr>
         <w:t>algorithm, PSO</w:t>
       </w:r>
       <w:r>
@@ -1007,15 +711,7 @@
           <w:rFonts w:ascii="Calibri" w:hAnsi="Calibri" w:cs="Calibri"/>
           <w:color w:val="000000"/>
         </w:rPr>
-        <w:t xml:space="preserve"> is initialized with a group of random particles (solutions) and then searches for optima by updating generations. In every iteration, each particle is updated by following two "best" values. The first one is the best solution (fitness) it has achieved so far. (The fitness value is also stored.) This value is called </w:t>
-      </w:r>
-      <w:proofErr w:type="spellStart"/>
-      <w:r>
-        <w:rPr>
-          <w:rFonts w:ascii="Calibri" w:hAnsi="Calibri" w:cs="Calibri"/>
-          <w:color w:val="000000"/>
-        </w:rPr>
-        <w:t>p</w:t>
+        <w:t xml:space="preserve"> is initialized with a group of random particles (solutions) and then searches for optima by updating generations. In every iteration, each particle is updated by following two "best" values. The first one is the best solution (fitness) it has achieved so far. (The fitness value is also stored.) This value is called p</w:t>
       </w:r>
       <w:r>
         <w:rPr>
@@ -1029,39 +725,22 @@
           <w:rFonts w:ascii="Calibri" w:hAnsi="Calibri" w:cs="Calibri"/>
           <w:color w:val="000000"/>
         </w:rPr>
+        <w:t>best. Another "best" value that is tracked by the particle swarm optimizer is the best value, obtained so far by any particle in the population. This best value is a global best and called g</w:t>
+      </w:r>
+      <w:r>
+        <w:rPr>
+          <w:rFonts w:ascii="Calibri" w:hAnsi="Calibri" w:cs="Calibri"/>
+          <w:color w:val="000000"/>
+        </w:rPr>
+        <w:t>_</w:t>
+      </w:r>
+      <w:r>
+        <w:rPr>
+          <w:rFonts w:ascii="Calibri" w:hAnsi="Calibri" w:cs="Calibri"/>
+          <w:color w:val="000000"/>
+        </w:rPr>
         <w:t>best</w:t>
       </w:r>
-      <w:proofErr w:type="spellEnd"/>
-      <w:r>
-        <w:rPr>
-          <w:rFonts w:ascii="Calibri" w:hAnsi="Calibri" w:cs="Calibri"/>
-          <w:color w:val="000000"/>
-        </w:rPr>
-        <w:t xml:space="preserve">. Another "best" value that is tracked by the particle swarm optimizer is the best value, obtained so far by any particle in the population. This best value is a global best and called </w:t>
-      </w:r>
-      <w:proofErr w:type="spellStart"/>
-      <w:r>
-        <w:rPr>
-          <w:rFonts w:ascii="Calibri" w:hAnsi="Calibri" w:cs="Calibri"/>
-          <w:color w:val="000000"/>
-        </w:rPr>
-        <w:t>g</w:t>
-      </w:r>
-      <w:r>
-        <w:rPr>
-          <w:rFonts w:ascii="Calibri" w:hAnsi="Calibri" w:cs="Calibri"/>
-          <w:color w:val="000000"/>
-        </w:rPr>
-        <w:t>_</w:t>
-      </w:r>
-      <w:r>
-        <w:rPr>
-          <w:rFonts w:ascii="Calibri" w:hAnsi="Calibri" w:cs="Calibri"/>
-          <w:color w:val="000000"/>
-        </w:rPr>
-        <w:t>best</w:t>
-      </w:r>
-      <w:proofErr w:type="spellEnd"/>
       <w:r>
         <w:rPr>
           <w:rFonts w:ascii="Calibri" w:hAnsi="Calibri" w:cs="Calibri"/>
@@ -1103,7 +782,6 @@
         </w:rPr>
         <w:t xml:space="preserve">Velocity = </w:t>
       </w:r>
-      <w:proofErr w:type="gramStart"/>
       <w:r>
         <w:rPr>
           <w:rFonts w:ascii="Calibri" w:hAnsi="Calibri" w:cs="Calibri"/>
@@ -1111,9 +789,8 @@
           <w:color w:val="000000"/>
           <w:highlight w:val="yellow"/>
         </w:rPr>
-        <w:t>v[</w:t>
-      </w:r>
-      <w:proofErr w:type="gramEnd"/>
+        <w:t>v[] = v[] + c1 * rand() * (pbest[] - present[]) + c2 * ran</w:t>
+      </w:r>
       <w:r>
         <w:rPr>
           <w:rFonts w:ascii="Calibri" w:hAnsi="Calibri" w:cs="Calibri"/>
@@ -1121,9 +798,8 @@
           <w:color w:val="000000"/>
           <w:highlight w:val="yellow"/>
         </w:rPr>
-        <w:t>] = v[] + c1 * rand() * (</w:t>
-      </w:r>
-      <w:proofErr w:type="spellStart"/>
+        <w:t xml:space="preserve">d() * (gbest[] - present[]) </w:t>
+      </w:r>
       <w:r>
         <w:rPr>
           <w:rFonts w:ascii="Calibri" w:hAnsi="Calibri" w:cs="Calibri"/>
@@ -1131,9 +807,8 @@
           <w:color w:val="000000"/>
           <w:highlight w:val="yellow"/>
         </w:rPr>
-        <w:t>pbest</w:t>
-      </w:r>
-      <w:proofErr w:type="spellEnd"/>
+        <w:br/>
+      </w:r>
       <w:r>
         <w:rPr>
           <w:rFonts w:ascii="Calibri" w:hAnsi="Calibri" w:cs="Calibri"/>
@@ -1141,7 +816,7 @@
           <w:color w:val="000000"/>
           <w:highlight w:val="yellow"/>
         </w:rPr>
-        <w:t>[] - present[]) + c2 * ran</w:t>
+        <w:t xml:space="preserve">Position= </w:t>
       </w:r>
       <w:r>
         <w:rPr>
@@ -1150,116 +825,23 @@
           <w:color w:val="000000"/>
           <w:highlight w:val="yellow"/>
         </w:rPr>
-        <w:t>d() * (</w:t>
-      </w:r>
-      <w:proofErr w:type="spellStart"/>
-      <w:r>
-        <w:rPr>
-          <w:rFonts w:ascii="Calibri" w:hAnsi="Calibri" w:cs="Calibri"/>
-          <w:b/>
-          <w:color w:val="000000"/>
-          <w:highlight w:val="yellow"/>
-        </w:rPr>
-        <w:t>gbest</w:t>
-      </w:r>
-      <w:proofErr w:type="spellEnd"/>
-      <w:r>
-        <w:rPr>
-          <w:rFonts w:ascii="Calibri" w:hAnsi="Calibri" w:cs="Calibri"/>
-          <w:b/>
-          <w:color w:val="000000"/>
-          <w:highlight w:val="yellow"/>
-        </w:rPr>
-        <w:t xml:space="preserve">[] - present[]) </w:t>
-      </w:r>
-      <w:r>
-        <w:rPr>
-          <w:rFonts w:ascii="Calibri" w:hAnsi="Calibri" w:cs="Calibri"/>
-          <w:b/>
-          <w:color w:val="000000"/>
-          <w:highlight w:val="yellow"/>
-        </w:rPr>
-        <w:br/>
-      </w:r>
-      <w:r>
-        <w:rPr>
-          <w:rFonts w:ascii="Calibri" w:hAnsi="Calibri" w:cs="Calibri"/>
-          <w:b/>
-          <w:color w:val="000000"/>
-          <w:highlight w:val="yellow"/>
-        </w:rPr>
-        <w:t xml:space="preserve">Position= </w:t>
-      </w:r>
-      <w:r>
-        <w:rPr>
-          <w:rFonts w:ascii="Calibri" w:hAnsi="Calibri" w:cs="Calibri"/>
-          <w:b/>
-          <w:color w:val="000000"/>
-          <w:highlight w:val="yellow"/>
-        </w:rPr>
-        <w:t xml:space="preserve">present[] = </w:t>
-      </w:r>
-      <w:proofErr w:type="spellStart"/>
-      <w:r>
-        <w:rPr>
-          <w:rFonts w:ascii="Calibri" w:hAnsi="Calibri" w:cs="Calibri"/>
-          <w:b/>
-          <w:color w:val="000000"/>
-          <w:highlight w:val="yellow"/>
-        </w:rPr>
-        <w:t>persent</w:t>
-      </w:r>
-      <w:proofErr w:type="spellEnd"/>
-      <w:r>
-        <w:rPr>
-          <w:rFonts w:ascii="Calibri" w:hAnsi="Calibri" w:cs="Calibri"/>
-          <w:b/>
-          <w:color w:val="000000"/>
-          <w:highlight w:val="yellow"/>
-        </w:rPr>
-        <w:t xml:space="preserve">[] + v[] </w:t>
-      </w:r>
-    </w:p>
-    <w:p>
-      <w:pPr>
-        <w:rPr>
-          <w:rFonts w:ascii="Calibri" w:hAnsi="Calibri" w:cs="Calibri"/>
-          <w:color w:val="000000"/>
-        </w:rPr>
-      </w:pPr>
-      <w:proofErr w:type="gramStart"/>
-      <w:r>
-        <w:rPr>
-          <w:rFonts w:ascii="Calibri" w:hAnsi="Calibri" w:cs="Calibri"/>
-          <w:color w:val="000000"/>
-        </w:rPr>
-        <w:t>v[</w:t>
-      </w:r>
-      <w:proofErr w:type="gramEnd"/>
-      <w:r>
-        <w:rPr>
-          <w:rFonts w:ascii="Calibri" w:hAnsi="Calibri" w:cs="Calibri"/>
-          <w:color w:val="000000"/>
-        </w:rPr>
-        <w:t xml:space="preserve">] is the particle velocity, </w:t>
-      </w:r>
-      <w:proofErr w:type="spellStart"/>
-      <w:r>
-        <w:rPr>
-          <w:rFonts w:ascii="Calibri" w:hAnsi="Calibri" w:cs="Calibri"/>
-          <w:color w:val="000000"/>
-        </w:rPr>
-        <w:t>persent</w:t>
-      </w:r>
-      <w:proofErr w:type="spellEnd"/>
-      <w:r>
-        <w:rPr>
-          <w:rFonts w:ascii="Calibri" w:hAnsi="Calibri" w:cs="Calibri"/>
-          <w:color w:val="000000"/>
-        </w:rPr>
-        <w:t xml:space="preserve">[] is the current particle (solution). </w:t>
-      </w:r>
-      <w:proofErr w:type="spellStart"/>
+        <w:t xml:space="preserve">present[] = persent[] + v[] </w:t>
+      </w:r>
+    </w:p>
+    <w:p>
+      <w:pPr>
+        <w:rPr>
+          <w:rFonts w:ascii="Calibri" w:hAnsi="Calibri" w:cs="Calibri"/>
+          <w:color w:val="000000"/>
+        </w:rPr>
+      </w:pPr>
+      <w:r>
+        <w:rPr>
+          <w:rFonts w:ascii="Calibri" w:hAnsi="Calibri" w:cs="Calibri"/>
+          <w:color w:val="000000"/>
+        </w:rPr>
+        <w:t xml:space="preserve">v[] is the particle velocity, persent[] is the current particle (solution). </w:t>
+      </w:r>
       <w:r>
         <w:rPr>
           <w:rFonts w:ascii="Calibri" w:hAnsi="Calibri" w:cs="Calibri"/>
@@ -1267,37 +849,12 @@
         </w:rPr>
         <w:t>P_</w:t>
       </w:r>
-      <w:proofErr w:type="gramStart"/>
-      <w:r>
-        <w:rPr>
-          <w:rFonts w:ascii="Calibri" w:hAnsi="Calibri" w:cs="Calibri"/>
-          <w:color w:val="000000"/>
-        </w:rPr>
-        <w:t>best</w:t>
-      </w:r>
-      <w:proofErr w:type="spellEnd"/>
-      <w:r>
-        <w:rPr>
-          <w:rFonts w:ascii="Calibri" w:hAnsi="Calibri" w:cs="Calibri"/>
-          <w:color w:val="000000"/>
-        </w:rPr>
-        <w:t>[</w:t>
-      </w:r>
-      <w:proofErr w:type="gramEnd"/>
-      <w:r>
-        <w:rPr>
-          <w:rFonts w:ascii="Calibri" w:hAnsi="Calibri" w:cs="Calibri"/>
-          <w:color w:val="000000"/>
-        </w:rPr>
-        <w:t xml:space="preserve">] and </w:t>
-      </w:r>
-      <w:proofErr w:type="spellStart"/>
-      <w:r>
-        <w:rPr>
-          <w:rFonts w:ascii="Calibri" w:hAnsi="Calibri" w:cs="Calibri"/>
-          <w:color w:val="000000"/>
-        </w:rPr>
-        <w:t>g</w:t>
+      <w:r>
+        <w:rPr>
+          <w:rFonts w:ascii="Calibri" w:hAnsi="Calibri" w:cs="Calibri"/>
+          <w:color w:val="000000"/>
+        </w:rPr>
+        <w:t>best[] and g</w:t>
       </w:r>
       <w:r>
         <w:rPr>
@@ -1311,15 +868,7 @@
           <w:rFonts w:ascii="Calibri" w:hAnsi="Calibri" w:cs="Calibri"/>
           <w:color w:val="000000"/>
         </w:rPr>
-        <w:t>best</w:t>
-      </w:r>
-      <w:proofErr w:type="spellEnd"/>
-      <w:r>
-        <w:rPr>
-          <w:rFonts w:ascii="Calibri" w:hAnsi="Calibri" w:cs="Calibri"/>
-          <w:color w:val="000000"/>
-        </w:rPr>
-        <w:t xml:space="preserve">[] are defined as stated </w:t>
+        <w:t xml:space="preserve">best[] are defined as stated </w:t>
       </w:r>
       <w:r>
         <w:rPr>
@@ -1370,25 +919,7 @@
           <w:color w:val="222222"/>
           <w:u w:val="single"/>
         </w:rPr>
-        <w:t>Particle Swarm O</w:t>
-      </w:r>
-      <w:r>
-        <w:rPr>
-          <w:rFonts w:ascii="Calibri" w:hAnsi="Calibri" w:cs="Calibri"/>
-          <w:b/>
-          <w:color w:val="222222"/>
-          <w:u w:val="single"/>
-        </w:rPr>
-        <w:t>ptimization</w:t>
-      </w:r>
-      <w:r>
-        <w:rPr>
-          <w:rFonts w:ascii="Calibri" w:hAnsi="Calibri" w:cs="Calibri"/>
-          <w:b/>
-          <w:color w:val="222222"/>
-          <w:u w:val="single"/>
-        </w:rPr>
-        <w:t xml:space="preserve"> (PSO)</w:t>
+        <w:t>Particle Swarm Optimization (PSO)</w:t>
       </w:r>
     </w:p>
     <w:p>
@@ -1458,23 +989,7 @@
           <w:color w:val="000000"/>
         </w:rPr>
         <w:br/>
-        <w:t>        If the fitness value is better than the best fitness value (</w:t>
-      </w:r>
-      <w:proofErr w:type="spellStart"/>
-      <w:r>
-        <w:rPr>
-          <w:rFonts w:ascii="Calibri" w:hAnsi="Calibri" w:cs="Calibri"/>
-          <w:color w:val="000000"/>
-        </w:rPr>
-        <w:t>pBest</w:t>
-      </w:r>
-      <w:proofErr w:type="spellEnd"/>
-      <w:r>
-        <w:rPr>
-          <w:rFonts w:ascii="Calibri" w:hAnsi="Calibri" w:cs="Calibri"/>
-          <w:color w:val="000000"/>
-        </w:rPr>
-        <w:t>) in history</w:t>
+        <w:t>        If the fitness value is better than the best fitness value (pBest) in history</w:t>
       </w:r>
       <w:r>
         <w:rPr>
@@ -1482,17 +997,8 @@
           <w:color w:val="000000"/>
         </w:rPr>
         <w:br/>
-        <w:t xml:space="preserve">            set current value as the new </w:t>
-      </w:r>
-      <w:proofErr w:type="spellStart"/>
-      <w:r>
-        <w:rPr>
-          <w:rFonts w:ascii="Calibri" w:hAnsi="Calibri" w:cs="Calibri"/>
-          <w:color w:val="000000"/>
-        </w:rPr>
-        <w:t>pBest</w:t>
-      </w:r>
-      <w:proofErr w:type="spellEnd"/>
+        <w:t>            set current value as the new pBest</w:t>
+      </w:r>
       <w:r>
         <w:rPr>
           <w:rFonts w:ascii="Calibri" w:hAnsi="Calibri" w:cs="Calibri"/>
@@ -1521,17 +1027,8 @@
           <w:color w:val="000000"/>
         </w:rPr>
         <w:br/>
-        <w:t xml:space="preserve">    Choose the particle with the best fitness value of all the particles as the </w:t>
-      </w:r>
-      <w:proofErr w:type="spellStart"/>
-      <w:r>
-        <w:rPr>
-          <w:rFonts w:ascii="Calibri" w:hAnsi="Calibri" w:cs="Calibri"/>
-          <w:color w:val="000000"/>
-        </w:rPr>
-        <w:t>gBest</w:t>
-      </w:r>
-      <w:proofErr w:type="spellEnd"/>
+        <w:t>    Choose the particle with the best fitness value of all the particles as the gBest</w:t>
+      </w:r>
       <w:r>
         <w:rPr>
           <w:rFonts w:ascii="Calibri" w:hAnsi="Calibri" w:cs="Calibri"/>
@@ -1609,7 +1106,21 @@
           <w:color w:val="000000" w:themeColor="text1"/>
         </w:rPr>
         <w:tab/>
-        <w:t xml:space="preserve">For lab 5, I did not make any significant changes to the overall architectural design. I did some make some minor modifications necessary for the implementation of the project in terms of extending the solution to be compatible with the previous labs. I created two new classes for the new algorithms (shown in the UML below) for extensibility, the solution class </w:t>
+        <w:t xml:space="preserve">For lab 5, I did not make any significant </w:t>
+      </w:r>
+      <w:r>
+        <w:rPr>
+          <w:rFonts w:ascii="Calibri" w:hAnsi="Calibri" w:cs="Calibri"/>
+          <w:color w:val="000000" w:themeColor="text1"/>
+        </w:rPr>
+        <w:t>modifications</w:t>
+      </w:r>
+      <w:r>
+        <w:rPr>
+          <w:rFonts w:ascii="Calibri" w:hAnsi="Calibri" w:cs="Calibri"/>
+          <w:color w:val="000000" w:themeColor="text1"/>
+        </w:rPr>
+        <w:t xml:space="preserve"> to the overall architectural design. I did some make some minor modifications necessary for the implementation of the project in terms of extending the solution to be compatible with the previous labs. I created two new classes for the new algorithms (shown in the UML below) for extensibility, the solution class </w:t>
       </w:r>
       <w:r>
         <w:rPr>
@@ -1630,39 +1141,7 @@
           <w:rFonts w:ascii="Calibri" w:hAnsi="Calibri" w:cs="Calibri"/>
           <w:color w:val="000000" w:themeColor="text1"/>
         </w:rPr>
-        <w:t xml:space="preserve">For the Particle Swarm Optimization technique, I made use of several resources to find a suitable implementation, while it might not be optimal, it produces the path and a distance. I believe the solution is not optimal due to the fact that I may have mixed up the </w:t>
-      </w:r>
-      <w:proofErr w:type="spellStart"/>
-      <w:r>
-        <w:rPr>
-          <w:rFonts w:ascii="Calibri" w:hAnsi="Calibri" w:cs="Calibri"/>
-          <w:color w:val="000000" w:themeColor="text1"/>
-        </w:rPr>
-        <w:t>p_best</w:t>
-      </w:r>
-      <w:proofErr w:type="spellEnd"/>
-      <w:r>
-        <w:rPr>
-          <w:rFonts w:ascii="Calibri" w:hAnsi="Calibri" w:cs="Calibri"/>
-          <w:color w:val="000000" w:themeColor="text1"/>
-        </w:rPr>
-        <w:t xml:space="preserve"> and </w:t>
-      </w:r>
-      <w:proofErr w:type="spellStart"/>
-      <w:r>
-        <w:rPr>
-          <w:rFonts w:ascii="Calibri" w:hAnsi="Calibri" w:cs="Calibri"/>
-          <w:color w:val="000000" w:themeColor="text1"/>
-        </w:rPr>
-        <w:t>g_best</w:t>
-      </w:r>
-      <w:proofErr w:type="spellEnd"/>
-      <w:r>
-        <w:rPr>
-          <w:rFonts w:ascii="Calibri" w:hAnsi="Calibri" w:cs="Calibri"/>
-          <w:color w:val="000000" w:themeColor="text1"/>
-        </w:rPr>
-        <w:t xml:space="preserve"> values while making use of the probability factor. I found it somewhat difficult to integrate some of the references I found to my design pattern. </w:t>
+        <w:t xml:space="preserve">For the Particle Swarm Optimization technique, I made use of several resources to find a suitable implementation, while it might not be optimal, it produces the path and a distance. I believe the solution is not optimal due to the fact that I may have mixed up the p_best and g_best values while making use of the probability factor. I found it somewhat difficult to integrate some of the references I found to my design pattern. </w:t>
       </w:r>
     </w:p>
     <w:p>
@@ -2140,7 +1619,6 @@
                 <w:color w:val="000000"/>
               </w:rPr>
             </w:pPr>
-            <w:proofErr w:type="spellStart"/>
             <w:r>
               <w:rPr>
                 <w:rFonts w:ascii="Calibri" w:hAnsi="Calibri" w:cs="Calibri"/>
@@ -2149,7 +1627,6 @@
               </w:rPr>
               <w:t>TspTabu</w:t>
             </w:r>
-            <w:proofErr w:type="spellEnd"/>
           </w:p>
         </w:tc>
         <w:tc>
@@ -2165,7 +1642,6 @@
                 <w:color w:val="000000"/>
               </w:rPr>
             </w:pPr>
-            <w:proofErr w:type="spellStart"/>
             <w:r>
               <w:rPr>
                 <w:rFonts w:ascii="Calibri" w:hAnsi="Calibri" w:cs="Calibri"/>
@@ -2174,7 +1650,6 @@
               </w:rPr>
               <w:t>TspGa</w:t>
             </w:r>
-            <w:proofErr w:type="spellEnd"/>
           </w:p>
         </w:tc>
         <w:tc>
@@ -2190,7 +1665,6 @@
                 <w:color w:val="000000"/>
               </w:rPr>
             </w:pPr>
-            <w:proofErr w:type="spellStart"/>
             <w:r>
               <w:rPr>
                 <w:rFonts w:ascii="Calibri" w:hAnsi="Calibri" w:cs="Calibri"/>
@@ -2199,7 +1673,6 @@
               </w:rPr>
               <w:t>TspSa</w:t>
             </w:r>
-            <w:proofErr w:type="spellEnd"/>
           </w:p>
         </w:tc>
         <w:tc>
@@ -2215,7 +1688,6 @@
                 <w:color w:val="000000"/>
               </w:rPr>
             </w:pPr>
-            <w:proofErr w:type="spellStart"/>
             <w:r>
               <w:rPr>
                 <w:rFonts w:ascii="Calibri" w:hAnsi="Calibri" w:cs="Calibri"/>
@@ -2224,7 +1696,6 @@
               </w:rPr>
               <w:t>TspPso</w:t>
             </w:r>
-            <w:proofErr w:type="spellEnd"/>
           </w:p>
         </w:tc>
       </w:tr>
@@ -3230,20 +2701,7 @@
           <w:color w:val="000000" w:themeColor="text1"/>
         </w:rPr>
         <w:tab/>
-      </w:r>
-      <w:r>
-        <w:rPr>
-          <w:rFonts w:ascii="Calibri" w:hAnsi="Calibri"/>
-          <w:color w:val="000000" w:themeColor="text1"/>
-        </w:rPr>
-        <w:t>Similar to previous labs, f</w:t>
-      </w:r>
-      <w:r>
-        <w:rPr>
-          <w:rFonts w:ascii="Calibri" w:hAnsi="Calibri"/>
-          <w:color w:val="000000" w:themeColor="text1"/>
-        </w:rPr>
-        <w:t xml:space="preserve">or time complexity, I generated a chart with the table above, and due to the fact that I had a limited number of nodes tested, I decided to plot a linear fit curve as well as a logarithmic curve for better viewing and analysis, charts are shown below; </w:t>
+        <w:t xml:space="preserve">Similar to previous labs, for time complexity, I generated a chart with the table above, and due to the fact that I had a limited number of nodes tested, I decided to plot a linear fit curve as well as a logarithmic curve for better viewing and analysis, charts are shown below; </w:t>
       </w:r>
     </w:p>
     <w:p>
@@ -3291,7 +2749,7 @@
         </w:rPr>
         <w:drawing>
           <wp:inline distT="0" distB="0" distL="0" distR="0">
-            <wp:extent cx="3884103" cy="2330462"/>
+            <wp:extent cx="3883660" cy="2214693"/>
             <wp:effectExtent l="0" t="0" r="2540" b="0"/>
             <wp:docPr id="5" name="Picture 5"/>
             <wp:cNvGraphicFramePr>
@@ -3319,7 +2777,7 @@
                   <pic:spPr>
                     <a:xfrm>
                       <a:off x="0" y="0"/>
-                      <a:ext cx="3890768" cy="2334461"/>
+                      <a:ext cx="3896611" cy="2222078"/>
                     </a:xfrm>
                     <a:prstGeom prst="rect">
                       <a:avLst/>
@@ -3465,15 +2923,13 @@
         </w:rPr>
         <w:t xml:space="preserve"> with the genetic algorithm out performing it, and this </w:t>
       </w:r>
-      <w:proofErr w:type="spellStart"/>
-      <w:r>
-        <w:rPr>
-          <w:rFonts w:ascii="Calibri" w:hAnsi="Calibri" w:cs="Calibri"/>
-          <w:color w:val="000000" w:themeColor="text1"/>
-        </w:rPr>
-        <w:t>maybe</w:t>
-      </w:r>
-      <w:proofErr w:type="spellEnd"/>
+      <w:r>
+        <w:rPr>
+          <w:rFonts w:ascii="Calibri" w:hAnsi="Calibri" w:cs="Calibri"/>
+          <w:color w:val="000000" w:themeColor="text1"/>
+        </w:rPr>
+        <w:t>may be</w:t>
+      </w:r>
       <w:r>
         <w:rPr>
           <w:rFonts w:ascii="Calibri" w:hAnsi="Calibri" w:cs="Calibri"/>
@@ -3542,125 +2998,6 @@
     </w:p>
     <w:p>
       <w:pPr>
-        <w:rPr>
-          <w:rFonts w:ascii="Calibri" w:hAnsi="Calibri"/>
-          <w:color w:val="000000" w:themeColor="text1"/>
-        </w:rPr>
-      </w:pPr>
-      <w:r>
-        <w:rPr>
-          <w:rFonts w:ascii="Calibri" w:hAnsi="Calibri"/>
-          <w:b/>
-          <w:color w:val="000000" w:themeColor="text1"/>
-        </w:rPr>
-        <w:t xml:space="preserve">Chart </w:t>
-      </w:r>
-      <w:r>
-        <w:rPr>
-          <w:rFonts w:ascii="Calibri" w:hAnsi="Calibri"/>
-          <w:b/>
-          <w:color w:val="000000" w:themeColor="text1"/>
-        </w:rPr>
-        <w:t>2</w:t>
-      </w:r>
-      <w:r>
-        <w:rPr>
-          <w:rFonts w:ascii="Calibri" w:hAnsi="Calibri"/>
-          <w:b/>
-          <w:color w:val="000000" w:themeColor="text1"/>
-        </w:rPr>
-        <w:t>:</w:t>
-      </w:r>
-      <w:r>
-        <w:rPr>
-          <w:rFonts w:ascii="Calibri" w:hAnsi="Calibri"/>
-          <w:color w:val="000000" w:themeColor="text1"/>
-        </w:rPr>
-        <w:t xml:space="preserve"> Logarithmic Scale Graph of Nodes vs Time</w:t>
-      </w:r>
-      <w:r>
-        <w:rPr>
-          <w:rFonts w:ascii="Calibri" w:hAnsi="Calibri"/>
-          <w:color w:val="000000" w:themeColor="text1"/>
-        </w:rPr>
-        <w:t xml:space="preserve"> of 5</w:t>
-      </w:r>
-      <w:r>
-        <w:rPr>
-          <w:rFonts w:ascii="Calibri" w:hAnsi="Calibri"/>
-          <w:color w:val="000000" w:themeColor="text1"/>
-        </w:rPr>
-        <w:t xml:space="preserve"> algorithms</w:t>
-      </w:r>
-    </w:p>
-    <w:p>
-      <w:pPr>
-        <w:rPr>
-          <w:rFonts w:ascii="Calibri" w:hAnsi="Calibri"/>
-          <w:color w:val="000000" w:themeColor="text1"/>
-        </w:rPr>
-      </w:pPr>
-      <w:r>
-        <w:rPr>
-          <w:rFonts w:ascii="Calibri" w:hAnsi="Calibri"/>
-          <w:color w:val="000000" w:themeColor="text1"/>
-        </w:rPr>
-        <w:tab/>
-      </w:r>
-    </w:p>
-    <w:p>
-      <w:pPr>
-        <w:ind w:firstLine="720"/>
-        <w:rPr>
-          <w:rFonts w:ascii="Calibri" w:hAnsi="Calibri"/>
-          <w:color w:val="000000" w:themeColor="text1"/>
-        </w:rPr>
-      </w:pPr>
-      <w:r>
-        <w:rPr>
-          <w:rFonts w:ascii="Calibri" w:hAnsi="Calibri" w:cs="Calibri"/>
-          <w:color w:val="000000" w:themeColor="text1"/>
-        </w:rPr>
-        <w:t xml:space="preserve"> </w:t>
-      </w:r>
-      <w:r>
-        <w:rPr>
-          <w:rFonts w:ascii="Calibri" w:hAnsi="Calibri" w:cs="Calibri"/>
-          <w:color w:val="000000" w:themeColor="text1"/>
-        </w:rPr>
-        <w:t>I</w:t>
-      </w:r>
-      <w:r>
-        <w:rPr>
-          <w:rFonts w:ascii="Calibri" w:hAnsi="Calibri" w:cs="Calibri"/>
-          <w:color w:val="000000" w:themeColor="text1"/>
-        </w:rPr>
-        <w:t xml:space="preserve"> also</w:t>
-      </w:r>
-      <w:r>
-        <w:rPr>
-          <w:rFonts w:ascii="Calibri" w:hAnsi="Calibri" w:cs="Calibri"/>
-          <w:color w:val="000000" w:themeColor="text1"/>
-        </w:rPr>
-        <w:t xml:space="preserve"> compared the two new algorithms to the two algorithms from lab 3 and dynamic programming and dynamic programming had the fastest execution time amongst all </w:t>
-      </w:r>
-      <w:r>
-        <w:rPr>
-          <w:rFonts w:ascii="Calibri" w:hAnsi="Calibri" w:cs="Calibri"/>
-          <w:color w:val="000000" w:themeColor="text1"/>
-        </w:rPr>
-        <w:t>5 algorithms</w:t>
-      </w:r>
-      <w:r>
-        <w:rPr>
-          <w:rFonts w:ascii="Calibri" w:hAnsi="Calibri" w:cs="Calibri"/>
-          <w:color w:val="000000" w:themeColor="text1"/>
-        </w:rPr>
-        <w:t xml:space="preserve">. </w:t>
-      </w:r>
-    </w:p>
-    <w:p>
-      <w:pPr>
         <w:shd w:val="clear" w:color="auto" w:fill="FFFFFF"/>
         <w:spacing w:before="100" w:beforeAutospacing="1" w:after="100" w:afterAutospacing="1"/>
         <w:rPr>
@@ -3668,6 +3005,109 @@
           <w:color w:val="000000" w:themeColor="text1"/>
         </w:rPr>
       </w:pPr>
+      <w:r>
+        <w:rPr>
+          <w:rFonts w:ascii="Calibri" w:hAnsi="Calibri"/>
+          <w:b/>
+          <w:color w:val="000000" w:themeColor="text1"/>
+        </w:rPr>
+        <w:t xml:space="preserve">Chart </w:t>
+      </w:r>
+      <w:r>
+        <w:rPr>
+          <w:rFonts w:ascii="Calibri" w:hAnsi="Calibri"/>
+          <w:b/>
+          <w:color w:val="000000" w:themeColor="text1"/>
+        </w:rPr>
+        <w:t>2</w:t>
+      </w:r>
+      <w:r>
+        <w:rPr>
+          <w:rFonts w:ascii="Calibri" w:hAnsi="Calibri"/>
+          <w:b/>
+          <w:color w:val="000000" w:themeColor="text1"/>
+        </w:rPr>
+        <w:t>:</w:t>
+      </w:r>
+      <w:r>
+        <w:rPr>
+          <w:rFonts w:ascii="Calibri" w:hAnsi="Calibri"/>
+          <w:color w:val="000000" w:themeColor="text1"/>
+        </w:rPr>
+        <w:t xml:space="preserve"> Logarithmic Scale Graph of Nodes vs Time</w:t>
+      </w:r>
+      <w:r>
+        <w:rPr>
+          <w:rFonts w:ascii="Calibri" w:hAnsi="Calibri"/>
+          <w:color w:val="000000" w:themeColor="text1"/>
+        </w:rPr>
+        <w:t xml:space="preserve"> of 5</w:t>
+      </w:r>
+      <w:r>
+        <w:rPr>
+          <w:rFonts w:ascii="Calibri" w:hAnsi="Calibri"/>
+          <w:color w:val="000000" w:themeColor="text1"/>
+        </w:rPr>
+        <w:t xml:space="preserve"> algorithms</w:t>
+      </w:r>
+      <w:r>
+        <w:rPr>
+          <w:rFonts w:ascii="Calibri" w:hAnsi="Calibri"/>
+          <w:color w:val="000000" w:themeColor="text1"/>
+        </w:rPr>
+        <w:tab/>
+      </w:r>
+    </w:p>
+    <w:p>
+      <w:pPr>
+        <w:ind w:firstLine="720"/>
+        <w:rPr>
+          <w:rFonts w:ascii="Calibri" w:hAnsi="Calibri"/>
+          <w:color w:val="000000" w:themeColor="text1"/>
+        </w:rPr>
+      </w:pPr>
+      <w:r>
+        <w:rPr>
+          <w:rFonts w:ascii="Calibri" w:hAnsi="Calibri" w:cs="Calibri"/>
+          <w:color w:val="000000" w:themeColor="text1"/>
+        </w:rPr>
+        <w:t xml:space="preserve"> </w:t>
+      </w:r>
+      <w:r>
+        <w:rPr>
+          <w:rFonts w:ascii="Calibri" w:hAnsi="Calibri" w:cs="Calibri"/>
+          <w:color w:val="000000" w:themeColor="text1"/>
+        </w:rPr>
+        <w:t>I</w:t>
+      </w:r>
+      <w:r>
+        <w:rPr>
+          <w:rFonts w:ascii="Calibri" w:hAnsi="Calibri" w:cs="Calibri"/>
+          <w:color w:val="000000" w:themeColor="text1"/>
+        </w:rPr>
+        <w:t xml:space="preserve"> also</w:t>
+      </w:r>
+      <w:r>
+        <w:rPr>
+          <w:rFonts w:ascii="Calibri" w:hAnsi="Calibri" w:cs="Calibri"/>
+          <w:color w:val="000000" w:themeColor="text1"/>
+        </w:rPr>
+        <w:t xml:space="preserve"> compared the two new algorithms to the two algorithms from lab 3 and dynamic programming and dynamic programming had the fastest execution time amongst all </w:t>
+      </w:r>
+      <w:r>
+        <w:rPr>
+          <w:rFonts w:ascii="Calibri" w:hAnsi="Calibri" w:cs="Calibri"/>
+          <w:color w:val="000000" w:themeColor="text1"/>
+        </w:rPr>
+        <w:t>5 algorithms</w:t>
+      </w:r>
+      <w:r>
+        <w:rPr>
+          <w:rFonts w:ascii="Calibri" w:hAnsi="Calibri" w:cs="Calibri"/>
+          <w:color w:val="000000" w:themeColor="text1"/>
+        </w:rPr>
+        <w:t xml:space="preserve">. </w:t>
+      </w:r>
     </w:p>
     <w:p>
       <w:pPr>
@@ -3688,12 +3128,23 @@
           <w:color w:val="000000" w:themeColor="text1"/>
         </w:rPr>
       </w:pPr>
+    </w:p>
+    <w:p>
+      <w:pPr>
+        <w:shd w:val="clear" w:color="auto" w:fill="FFFFFF"/>
+        <w:spacing w:before="100" w:beforeAutospacing="1" w:after="100" w:afterAutospacing="1"/>
+        <w:rPr>
+          <w:rFonts w:ascii="Calibri" w:hAnsi="Calibri" w:cs="Calibri"/>
+          <w:color w:val="000000" w:themeColor="text1"/>
+        </w:rPr>
+      </w:pPr>
       <w:r>
         <w:rPr>
           <w:rFonts w:ascii="Calibri" w:hAnsi="Calibri" w:cs="Calibri"/>
           <w:noProof/>
           <w:color w:val="000000" w:themeColor="text1"/>
         </w:rPr>
+        <w:lastRenderedPageBreak/>
         <w:drawing>
           <wp:inline distT="0" distB="0" distL="0" distR="0">
             <wp:extent cx="3621248" cy="2172749"/>
@@ -4137,35 +3588,7 @@
           <w:rFonts w:ascii="Calibri" w:hAnsi="Calibri"/>
           <w:color w:val="000000" w:themeColor="text1"/>
         </w:rPr>
-        <w:t xml:space="preserve"> Logarithmic Scale Graph of </w:t>
-      </w:r>
-      <w:r>
-        <w:rPr>
-          <w:rFonts w:ascii="Calibri" w:hAnsi="Calibri"/>
-          <w:color w:val="000000" w:themeColor="text1"/>
-        </w:rPr>
-        <w:t>SA</w:t>
-      </w:r>
-      <w:r>
-        <w:rPr>
-          <w:rFonts w:ascii="Calibri" w:hAnsi="Calibri"/>
-          <w:color w:val="000000" w:themeColor="text1"/>
-        </w:rPr>
-        <w:t xml:space="preserve"> vs </w:t>
-      </w:r>
-      <w:r>
-        <w:rPr>
-          <w:rFonts w:ascii="Calibri" w:hAnsi="Calibri"/>
-          <w:color w:val="000000" w:themeColor="text1"/>
-        </w:rPr>
-        <w:t>PSO</w:t>
-      </w:r>
-      <w:r>
-        <w:rPr>
-          <w:rFonts w:ascii="Calibri" w:hAnsi="Calibri"/>
-          <w:color w:val="000000" w:themeColor="text1"/>
-        </w:rPr>
-        <w:t xml:space="preserve"> </w:t>
+        <w:t xml:space="preserve"> Logarithmic Scale Graph of SA vs PSO </w:t>
       </w:r>
     </w:p>
     <w:p>
@@ -4189,41 +3612,53 @@
           <w:color w:val="000000" w:themeColor="text1"/>
         </w:rPr>
         <w:tab/>
-        <w:t xml:space="preserve">My last analysis was for the two algorithms specific to this lab, the Simulated Annealing and Particle Swarm Optimization technique, we see that the simulated annealing had a </w:t>
-      </w:r>
-      <w:proofErr w:type="spellStart"/>
-      <w:r>
-        <w:rPr>
-          <w:rFonts w:ascii="Calibri" w:hAnsi="Calibri"/>
-          <w:color w:val="000000" w:themeColor="text1"/>
-        </w:rPr>
-        <w:t>fastet</w:t>
-      </w:r>
-      <w:proofErr w:type="spellEnd"/>
-      <w:r>
-        <w:rPr>
-          <w:rFonts w:ascii="Calibri" w:hAnsi="Calibri"/>
-          <w:color w:val="000000" w:themeColor="text1"/>
-        </w:rPr>
-        <w:t xml:space="preserve"> execution time with increasing number of nodes. </w:t>
-      </w:r>
-    </w:p>
-    <w:p>
-      <w:pPr>
-        <w:rPr>
-          <w:rFonts w:ascii="Calibri" w:hAnsi="Calibri"/>
-          <w:color w:val="000000" w:themeColor="text1"/>
-        </w:rPr>
-      </w:pPr>
-      <w:r>
-        <w:rPr>
-          <w:rFonts w:ascii="Calibri" w:hAnsi="Calibri"/>
-          <w:color w:val="000000" w:themeColor="text1"/>
-        </w:rPr>
-        <w:tab/>
+        <w:t>My last analysis was for the two algorithms specific to this lab, the Simulated Annealing and Particle Swarm Optimization technique, we see th</w:t>
+      </w:r>
+      <w:r>
+        <w:rPr>
+          <w:rFonts w:ascii="Calibri" w:hAnsi="Calibri"/>
+          <w:color w:val="000000" w:themeColor="text1"/>
+        </w:rPr>
+        <w:t>at the simulated annealing had the</w:t>
       </w:r>
       <w:bookmarkStart w:id="0" w:name="_GoBack"/>
       <w:bookmarkEnd w:id="0"/>
+      <w:r>
+        <w:rPr>
+          <w:rFonts w:ascii="Calibri" w:hAnsi="Calibri"/>
+          <w:color w:val="000000" w:themeColor="text1"/>
+        </w:rPr>
+        <w:t xml:space="preserve"> </w:t>
+      </w:r>
+      <w:r>
+        <w:rPr>
+          <w:rFonts w:ascii="Calibri" w:hAnsi="Calibri"/>
+          <w:color w:val="000000" w:themeColor="text1"/>
+        </w:rPr>
+        <w:t>fastest</w:t>
+      </w:r>
+      <w:r>
+        <w:rPr>
+          <w:rFonts w:ascii="Calibri" w:hAnsi="Calibri"/>
+          <w:color w:val="000000" w:themeColor="text1"/>
+        </w:rPr>
+        <w:t xml:space="preserve"> execution time with increasing number of nodes. </w:t>
+      </w:r>
+    </w:p>
+    <w:p>
+      <w:pPr>
+        <w:rPr>
+          <w:rFonts w:ascii="Calibri" w:hAnsi="Calibri"/>
+          <w:color w:val="000000" w:themeColor="text1"/>
+        </w:rPr>
+      </w:pPr>
+      <w:r>
+        <w:rPr>
+          <w:rFonts w:ascii="Calibri" w:hAnsi="Calibri"/>
+          <w:color w:val="000000" w:themeColor="text1"/>
+        </w:rPr>
+        <w:tab/>
+      </w:r>
     </w:p>
     <w:p>
       <w:pPr>
@@ -4524,10 +3959,7 @@
       <w:pStyle w:val="Header"/>
     </w:pPr>
     <w:r>
-      <w:t>CSE 3353- Lab 5</w:t>
-    </w:r>
-    <w:r>
-      <w:t xml:space="preserve"> Report</w:t>
+      <w:t>CSE 3353- Lab 5 Report</w:t>
     </w:r>
   </w:p>
 </w:hdr>
